--- a/G54/Semana 3/Sistemas de primer orden y Sistemas Eléctricos.docx
+++ b/G54/Semana 3/Sistemas de primer orden y Sistemas Eléctricos.docx
@@ -581,14 +581,7 @@
               <w:rFonts w:ascii="Cambria Math" w:hAnsi="Cambria Math"/>
               <w:lang w:val="es-CO"/>
             </w:rPr>
-            <m:t>τ</m:t>
-          </m:r>
-          <m:r>
-            <w:rPr>
-              <w:rFonts w:ascii="Cambria Math" w:hAnsi="Cambria Math"/>
-              <w:lang w:val="es-CO"/>
-            </w:rPr>
-            <m:t xml:space="preserve">∈ </m:t>
+            <m:t xml:space="preserve">τ∈ </m:t>
           </m:r>
           <m:sSup>
             <m:sSupPr>
@@ -649,14 +642,7 @@
             <w:rFonts w:ascii="Cambria Math" w:hAnsi="Cambria Math"/>
             <w:lang w:val="es-CO"/>
           </w:rPr>
-          <m:t>k</m:t>
-        </m:r>
-        <m:r>
-          <w:rPr>
-            <w:rFonts w:ascii="Cambria Math" w:hAnsi="Cambria Math"/>
-            <w:lang w:val="es-CO"/>
-          </w:rPr>
-          <m:t>:</m:t>
+          <m:t>k:</m:t>
         </m:r>
       </m:oMath>
       <w:r>
@@ -687,14 +673,7 @@
               <w:rFonts w:ascii="Cambria Math" w:eastAsiaTheme="minorEastAsia" w:hAnsi="Cambria Math"/>
               <w:lang w:val="es-CO"/>
             </w:rPr>
-            <m:t> </m:t>
-          </m:r>
-          <m:r>
-            <w:rPr>
-              <w:rFonts w:ascii="Cambria Math" w:eastAsiaTheme="minorEastAsia" w:hAnsi="Cambria Math"/>
-              <w:lang w:val="es-CO"/>
-            </w:rPr>
-            <m:t>k</m:t>
+            <m:t> k</m:t>
           </m:r>
           <m:r>
             <m:rPr>
@@ -704,14 +683,7 @@
               <w:rFonts w:ascii="Cambria Math" w:hAnsi="Cambria Math"/>
               <w:lang w:val="es-CO"/>
             </w:rPr>
-            <m:t>∈ R</m:t>
-          </m:r>
-          <m:r>
-            <w:rPr>
-              <w:rFonts w:ascii="Cambria Math" w:hAnsi="Cambria Math"/>
-              <w:lang w:val="es-CO"/>
-            </w:rPr>
-            <m:t xml:space="preserve"> ,    </m:t>
+            <m:t xml:space="preserve">∈ R ,    </m:t>
           </m:r>
           <m:r>
             <w:rPr>
@@ -843,14 +815,7 @@
               <w:rFonts w:ascii="Cambria Math" w:eastAsiaTheme="minorEastAsia" w:hAnsi="Cambria Math"/>
               <w:lang w:val="es-CO"/>
             </w:rPr>
-            <m:t xml:space="preserve"> </m:t>
-          </m:r>
-          <m:r>
-            <w:rPr>
-              <w:rFonts w:ascii="Cambria Math" w:eastAsiaTheme="minorEastAsia" w:hAnsi="Cambria Math"/>
-              <w:lang w:val="es-CO"/>
-            </w:rPr>
-            <m:t>k=</m:t>
+            <m:t xml:space="preserve"> k=</m:t>
           </m:r>
           <m:func>
             <m:funcPr>
@@ -986,42 +951,7 @@
               <w:rFonts w:ascii="Cambria Math" w:hAnsi="Cambria Math"/>
               <w:lang w:val="es-CO"/>
             </w:rPr>
-            <m:t>(</m:t>
-          </m:r>
-          <m:r>
-            <w:rPr>
-              <w:rFonts w:ascii="Cambria Math" w:hAnsi="Cambria Math"/>
-              <w:lang w:val="es-CO"/>
-            </w:rPr>
-            <m:t>τs+1</m:t>
-          </m:r>
-          <m:r>
-            <w:rPr>
-              <w:rFonts w:ascii="Cambria Math" w:hAnsi="Cambria Math"/>
-              <w:lang w:val="es-CO"/>
-            </w:rPr>
-            <m:t>)</m:t>
-          </m:r>
-          <m:r>
-            <w:rPr>
-              <w:rFonts w:ascii="Cambria Math" w:hAnsi="Cambria Math"/>
-              <w:lang w:val="es-CO"/>
-            </w:rPr>
-            <m:t>=</m:t>
-          </m:r>
-          <m:r>
-            <w:rPr>
-              <w:rFonts w:ascii="Cambria Math" w:hAnsi="Cambria Math"/>
-              <w:lang w:val="es-CO"/>
-            </w:rPr>
-            <m:t>kX(s)</m:t>
-          </m:r>
-          <m:r>
-            <w:rPr>
-              <w:rFonts w:ascii="Cambria Math" w:hAnsi="Cambria Math"/>
-              <w:lang w:val="es-CO"/>
-            </w:rPr>
-            <m:t xml:space="preserve">     </m:t>
+            <m:t xml:space="preserve">(τs+1)=kX(s)     </m:t>
           </m:r>
         </m:oMath>
       </m:oMathPara>
@@ -1114,21 +1044,7 @@
                   <w:rFonts w:ascii="Cambria Math" w:hAnsi="Cambria Math"/>
                   <w:lang w:val="es-CO"/>
                 </w:rPr>
-                <m:t>(</m:t>
-              </m:r>
-              <m:r>
-                <w:rPr>
-                  <w:rFonts w:ascii="Cambria Math" w:hAnsi="Cambria Math"/>
-                  <w:lang w:val="es-CO"/>
-                </w:rPr>
-                <m:t>τs+1</m:t>
-              </m:r>
-              <m:r>
-                <w:rPr>
-                  <w:rFonts w:ascii="Cambria Math" w:hAnsi="Cambria Math"/>
-                  <w:lang w:val="es-CO"/>
-                </w:rPr>
-                <m:t>)</m:t>
+                <m:t>(τs+1)</m:t>
               </m:r>
             </m:e>
           </m:d>
@@ -1284,14 +1200,7 @@
                   <w:rFonts w:ascii="Cambria Math" w:hAnsi="Cambria Math"/>
                   <w:lang w:val="es-CO"/>
                 </w:rPr>
-                <m:t>τs</m:t>
-              </m:r>
-              <m:r>
-                <w:rPr>
-                  <w:rFonts w:ascii="Cambria Math" w:hAnsi="Cambria Math"/>
-                  <w:lang w:val="es-CO"/>
-                </w:rPr>
-                <m:t>+Y(s)</m:t>
+                <m:t>τs+Y(s)</m:t>
               </m:r>
             </m:e>
           </m:d>
@@ -2050,72 +1959,7 @@
                   <w:rFonts w:ascii="Cambria Math" w:hAnsi="Cambria Math"/>
                   <w:lang w:val="es-CO"/>
                 </w:rPr>
-                <m:t>s(</m:t>
-              </m:r>
-              <m:r>
-                <w:rPr>
-                  <w:rFonts w:ascii="Cambria Math" w:hAnsi="Cambria Math"/>
-                  <w:lang w:val="es-CO"/>
-                </w:rPr>
-                <m:t>τs+1</m:t>
-              </m:r>
-              <m:r>
-                <w:rPr>
-                  <w:rFonts w:ascii="Cambria Math" w:hAnsi="Cambria Math"/>
-                  <w:lang w:val="es-CO"/>
-                </w:rPr>
-                <m:t>)</m:t>
-              </m:r>
-            </m:den>
-          </m:f>
-          <m:r>
-            <w:rPr>
-              <w:rFonts w:ascii="Cambria Math" w:hAnsi="Cambria Math"/>
-              <w:lang w:val="es-CO"/>
-            </w:rPr>
-            <m:t>=</m:t>
-          </m:r>
-          <m:f>
-            <m:fPr>
-              <m:ctrlPr>
-                <w:rPr>
-                  <w:rFonts w:ascii="Cambria Math" w:hAnsi="Cambria Math"/>
-                  <w:i/>
-                  <w:iCs/>
-                  <w:lang w:val="es-CO"/>
-                </w:rPr>
-              </m:ctrlPr>
-            </m:fPr>
-            <m:num>
-              <m:r>
-                <w:rPr>
-                  <w:rFonts w:ascii="Cambria Math" w:hAnsi="Cambria Math"/>
-                  <w:lang w:val="es-CO"/>
-                </w:rPr>
-                <m:t>k</m:t>
-              </m:r>
-            </m:num>
-            <m:den>
-              <m:r>
-                <w:rPr>
-                  <w:rFonts w:ascii="Cambria Math" w:hAnsi="Cambria Math"/>
-                  <w:lang w:val="es-CO"/>
-                </w:rPr>
-                <m:t>s(</m:t>
-              </m:r>
-              <m:r>
-                <w:rPr>
-                  <w:rFonts w:ascii="Cambria Math" w:hAnsi="Cambria Math"/>
-                  <w:lang w:val="es-CO"/>
-                </w:rPr>
-                <m:t>τs+1</m:t>
-              </m:r>
-              <m:r>
-                <w:rPr>
-                  <w:rFonts w:ascii="Cambria Math" w:hAnsi="Cambria Math"/>
-                  <w:lang w:val="es-CO"/>
-                </w:rPr>
-                <m:t>)</m:t>
+                <m:t>s(τs+1)</m:t>
               </m:r>
             </m:den>
           </m:f>
@@ -2542,21 +2386,7 @@
                       <w:rFonts w:ascii="Cambria Math" w:hAnsi="Cambria Math"/>
                       <w:lang w:val="es-CO"/>
                     </w:rPr>
-                    <m:t>B</m:t>
-                  </m:r>
-                  <m:r>
-                    <w:rPr>
-                      <w:rFonts w:ascii="Cambria Math" w:hAnsi="Cambria Math"/>
-                      <w:lang w:val="es-CO"/>
-                    </w:rPr>
-                    <m:t>/</m:t>
-                  </m:r>
-                  <m:r>
-                    <w:rPr>
-                      <w:rFonts w:ascii="Cambria Math" w:hAnsi="Cambria Math"/>
-                      <w:lang w:val="es-CO"/>
-                    </w:rPr>
-                    <m:t>τ</m:t>
+                    <m:t>B/τ</m:t>
                   </m:r>
                 </m:num>
                 <m:den>
@@ -2565,21 +2395,7 @@
                       <w:rFonts w:ascii="Cambria Math" w:hAnsi="Cambria Math"/>
                       <w:lang w:val="es-CO"/>
                     </w:rPr>
-                    <m:t>s+1</m:t>
-                  </m:r>
-                  <m:r>
-                    <w:rPr>
-                      <w:rFonts w:ascii="Cambria Math" w:hAnsi="Cambria Math"/>
-                      <w:lang w:val="es-CO"/>
-                    </w:rPr>
-                    <m:t>/</m:t>
-                  </m:r>
-                  <m:r>
-                    <w:rPr>
-                      <w:rFonts w:ascii="Cambria Math" w:hAnsi="Cambria Math"/>
-                      <w:lang w:val="es-CO"/>
-                    </w:rPr>
-                    <m:t>τ</m:t>
+                    <m:t>s+1/τ</m:t>
                   </m:r>
                 </m:den>
               </m:f>
@@ -2858,14 +2674,7 @@
               <w:rFonts w:ascii="Cambria Math" w:hAnsi="Cambria Math"/>
               <w:lang w:val="es-CO"/>
             </w:rPr>
-            <m:t>A</m:t>
-          </m:r>
-          <m:r>
-            <w:rPr>
-              <w:rFonts w:ascii="Cambria Math" w:hAnsi="Cambria Math"/>
-              <w:lang w:val="es-CO"/>
-            </w:rPr>
-            <m:t>=</m:t>
+            <m:t>A=</m:t>
           </m:r>
           <m:sSub>
             <m:sSubPr>
@@ -3455,23 +3264,1018 @@
           <w:lang w:val="es-CO"/>
         </w:rPr>
       </w:pPr>
-    </w:p>
-    <w:p>
-      <w:pPr>
-        <w:jc w:val="both"/>
-        <w:rPr>
-          <w:rFonts w:eastAsiaTheme="minorEastAsia"/>
-          <w:iCs/>
-          <w:lang w:val="es-CO"/>
-        </w:rPr>
-      </w:pPr>
-      <w:r>
-        <w:rPr>
-          <w:rFonts w:eastAsiaTheme="minorEastAsia"/>
-          <w:iCs/>
-          <w:lang w:val="es-CO"/>
-        </w:rPr>
+      <w:r>
+        <w:rPr>
+          <w:rFonts w:eastAsiaTheme="minorEastAsia"/>
+          <w:iCs/>
+          <w:noProof/>
+          <w:lang w:val="es-CO"/>
+        </w:rPr>
+        <w:drawing>
+          <wp:inline distT="0" distB="0" distL="0" distR="0" wp14:anchorId="6594FB58" wp14:editId="3A38788B">
+            <wp:extent cx="1653988" cy="1572767"/>
+            <wp:effectExtent l="0" t="0" r="3810" b="8890"/>
+            <wp:docPr id="2" name="Imagen 2"/>
+            <wp:cNvGraphicFramePr>
+              <a:graphicFrameLocks xmlns:a="http://schemas.openxmlformats.org/drawingml/2006/main" noChangeAspect="1"/>
+            </wp:cNvGraphicFramePr>
+            <a:graphic xmlns:a="http://schemas.openxmlformats.org/drawingml/2006/main">
+              <a:graphicData uri="http://schemas.openxmlformats.org/drawingml/2006/picture">
+                <pic:pic xmlns:pic="http://schemas.openxmlformats.org/drawingml/2006/picture">
+                  <pic:nvPicPr>
+                    <pic:cNvPr id="0" name="Picture 1"/>
+                    <pic:cNvPicPr>
+                      <a:picLocks noChangeAspect="1" noChangeArrowheads="1"/>
+                    </pic:cNvPicPr>
+                  </pic:nvPicPr>
+                  <pic:blipFill>
+                    <a:blip r:embed="rId6" cstate="print">
+                      <a:extLst>
+                        <a:ext uri="{28A0092B-C50C-407E-A947-70E740481C1C}">
+                          <a14:useLocalDpi xmlns:a14="http://schemas.microsoft.com/office/drawing/2010/main" val="0"/>
+                        </a:ext>
+                      </a:extLst>
+                    </a:blip>
+                    <a:srcRect/>
+                    <a:stretch>
+                      <a:fillRect/>
+                    </a:stretch>
+                  </pic:blipFill>
+                  <pic:spPr bwMode="auto">
+                    <a:xfrm>
+                      <a:off x="0" y="0"/>
+                      <a:ext cx="1667351" cy="1585474"/>
+                    </a:xfrm>
+                    <a:prstGeom prst="rect">
+                      <a:avLst/>
+                    </a:prstGeom>
+                    <a:noFill/>
+                    <a:ln>
+                      <a:noFill/>
+                    </a:ln>
+                  </pic:spPr>
+                </pic:pic>
+              </a:graphicData>
+            </a:graphic>
+          </wp:inline>
+        </w:drawing>
+      </w:r>
+    </w:p>
+    <w:p>
+      <w:pPr>
+        <w:jc w:val="both"/>
+        <w:rPr>
+          <w:rFonts w:eastAsiaTheme="minorEastAsia"/>
+          <w:iCs/>
+          <w:lang w:val="es-CO"/>
+        </w:rPr>
+      </w:pPr>
+      <w:r>
+        <w:rPr>
+          <w:rFonts w:eastAsiaTheme="minorEastAsia"/>
+          <w:iCs/>
+          <w:lang w:val="es-CO"/>
+        </w:rPr>
+        <w:t>Mapa de polos y ceros</w:t>
+      </w:r>
+    </w:p>
+    <w:p>
+      <w:pPr>
+        <w:jc w:val="both"/>
+        <w:rPr>
+          <w:rFonts w:eastAsiaTheme="minorEastAsia"/>
+          <w:iCs/>
+          <w:lang w:val="es-CO"/>
+        </w:rPr>
+      </w:pPr>
+      <w:r>
+        <w:rPr>
+          <w:noProof/>
+        </w:rPr>
+        <w:drawing>
+          <wp:inline distT="0" distB="0" distL="0" distR="0" wp14:anchorId="2EAFCECF" wp14:editId="6D8EAA8B">
+            <wp:extent cx="2303929" cy="1150400"/>
+            <wp:effectExtent l="0" t="0" r="1270" b="0"/>
+            <wp:docPr id="17" name="Imagen 17"/>
+            <wp:cNvGraphicFramePr>
+              <a:graphicFrameLocks xmlns:a="http://schemas.openxmlformats.org/drawingml/2006/main" noChangeAspect="1"/>
+            </wp:cNvGraphicFramePr>
+            <a:graphic xmlns:a="http://schemas.openxmlformats.org/drawingml/2006/main">
+              <a:graphicData uri="http://schemas.openxmlformats.org/drawingml/2006/picture">
+                <pic:pic xmlns:pic="http://schemas.openxmlformats.org/drawingml/2006/picture">
+                  <pic:nvPicPr>
+                    <pic:cNvPr id="1" name=""/>
+                    <pic:cNvPicPr/>
+                  </pic:nvPicPr>
+                  <pic:blipFill>
+                    <a:blip r:embed="rId7"/>
+                    <a:stretch>
+                      <a:fillRect/>
+                    </a:stretch>
+                  </pic:blipFill>
+                  <pic:spPr>
+                    <a:xfrm>
+                      <a:off x="0" y="0"/>
+                      <a:ext cx="2325535" cy="1161188"/>
+                    </a:xfrm>
+                    <a:prstGeom prst="rect">
+                      <a:avLst/>
+                    </a:prstGeom>
+                  </pic:spPr>
+                </pic:pic>
+              </a:graphicData>
+            </a:graphic>
+          </wp:inline>
+        </w:drawing>
+      </w:r>
+    </w:p>
+    <w:p>
+      <w:pPr>
+        <w:jc w:val="both"/>
+        <w:rPr>
+          <w:rFonts w:eastAsiaTheme="minorEastAsia"/>
+          <w:iCs/>
+          <w:lang w:val="es-CO"/>
+        </w:rPr>
+      </w:pPr>
+      <w:r>
+        <w:rPr>
+          <w:rFonts w:eastAsiaTheme="minorEastAsia"/>
+          <w:iCs/>
+          <w:lang w:val="es-CO"/>
+        </w:rPr>
+        <w:lastRenderedPageBreak/>
         <w:t>¿Qué es el tiempo de estabilización?</w:t>
+      </w:r>
+    </w:p>
+    <w:p>
+      <w:pPr>
+        <w:jc w:val="both"/>
+        <w:rPr>
+          <w:rFonts w:eastAsiaTheme="minorEastAsia"/>
+          <w:iCs/>
+          <w:lang w:val="es-CO"/>
+        </w:rPr>
+      </w:pPr>
+      <w:r>
+        <w:rPr>
+          <w:rFonts w:eastAsiaTheme="minorEastAsia"/>
+          <w:iCs/>
+          <w:lang w:val="es-CO"/>
+        </w:rPr>
+        <w:t>Es el tiempo que le toma al sistema alcanzar el 98% de su valor final</w:t>
+      </w:r>
+      <w:r>
+        <w:rPr>
+          <w:rFonts w:eastAsiaTheme="minorEastAsia"/>
+          <w:iCs/>
+          <w:lang w:val="es-CO"/>
+        </w:rPr>
+        <w:t>:</w:t>
+      </w:r>
+    </w:p>
+    <w:p>
+      <w:pPr>
+        <w:jc w:val="both"/>
+        <w:rPr>
+          <w:rFonts w:eastAsiaTheme="minorEastAsia"/>
+          <w:lang w:val="es-CO"/>
+        </w:rPr>
+      </w:pPr>
+      <m:oMathPara>
+        <m:oMath>
+          <m:sSub>
+            <m:sSubPr>
+              <m:ctrlPr>
+                <w:rPr>
+                  <w:rFonts w:ascii="Cambria Math" w:eastAsiaTheme="minorEastAsia" w:hAnsi="Cambria Math"/>
+                  <w:i/>
+                  <w:iCs/>
+                  <w:lang w:val="es-CO"/>
+                </w:rPr>
+              </m:ctrlPr>
+            </m:sSubPr>
+            <m:e>
+              <m:r>
+                <w:rPr>
+                  <w:rFonts w:ascii="Cambria Math" w:eastAsiaTheme="minorEastAsia" w:hAnsi="Cambria Math"/>
+                  <w:lang w:val="es-CO"/>
+                </w:rPr>
+                <m:t>T</m:t>
+              </m:r>
+            </m:e>
+            <m:sub>
+              <m:r>
+                <w:rPr>
+                  <w:rFonts w:ascii="Cambria Math" w:eastAsiaTheme="minorEastAsia" w:hAnsi="Cambria Math"/>
+                  <w:lang w:val="es-CO"/>
+                </w:rPr>
+                <m:t>s</m:t>
+              </m:r>
+            </m:sub>
+          </m:sSub>
+          <m:r>
+            <w:rPr>
+              <w:rFonts w:ascii="Cambria Math" w:eastAsiaTheme="minorEastAsia" w:hAnsi="Cambria Math"/>
+              <w:lang w:val="es-CO"/>
+            </w:rPr>
+            <m:t>=4</m:t>
+          </m:r>
+          <m:r>
+            <w:rPr>
+              <w:rFonts w:ascii="Cambria Math" w:hAnsi="Cambria Math"/>
+              <w:lang w:val="es-CO"/>
+            </w:rPr>
+            <m:t>τ</m:t>
+          </m:r>
+        </m:oMath>
+      </m:oMathPara>
+    </w:p>
+    <w:p>
+      <w:pPr>
+        <w:jc w:val="both"/>
+        <w:rPr>
+          <w:rFonts w:eastAsiaTheme="minorEastAsia"/>
+          <w:bCs/>
+          <w:lang w:val="es-CO"/>
+        </w:rPr>
+      </w:pPr>
+      <m:oMathPara>
+        <m:oMath>
+          <m:r>
+            <w:rPr>
+              <w:rFonts w:ascii="Cambria Math" w:hAnsi="Cambria Math"/>
+              <w:lang w:val="es-CO"/>
+            </w:rPr>
+            <m:t>y</m:t>
+          </m:r>
+          <m:d>
+            <m:dPr>
+              <m:ctrlPr>
+                <w:rPr>
+                  <w:rFonts w:ascii="Cambria Math" w:hAnsi="Cambria Math"/>
+                  <w:bCs/>
+                  <w:i/>
+                  <w:iCs/>
+                  <w:lang w:val="es-CO"/>
+                </w:rPr>
+              </m:ctrlPr>
+            </m:dPr>
+            <m:e>
+              <m:r>
+                <w:rPr>
+                  <w:rFonts w:ascii="Cambria Math" w:eastAsiaTheme="minorEastAsia" w:hAnsi="Cambria Math"/>
+                  <w:lang w:val="es-CO"/>
+                </w:rPr>
+                <m:t>4</m:t>
+              </m:r>
+              <m:r>
+                <w:rPr>
+                  <w:rFonts w:ascii="Cambria Math" w:hAnsi="Cambria Math"/>
+                  <w:lang w:val="es-CO"/>
+                </w:rPr>
+                <m:t>τ</m:t>
+              </m:r>
+            </m:e>
+          </m:d>
+          <m:r>
+            <w:rPr>
+              <w:rFonts w:ascii="Cambria Math" w:hAnsi="Cambria Math"/>
+              <w:lang w:val="es-CO"/>
+            </w:rPr>
+            <m:t>=k</m:t>
+          </m:r>
+          <m:d>
+            <m:dPr>
+              <m:ctrlPr>
+                <w:rPr>
+                  <w:rFonts w:ascii="Cambria Math" w:hAnsi="Cambria Math"/>
+                  <w:bCs/>
+                  <w:i/>
+                  <w:iCs/>
+                  <w:lang w:val="es-CO"/>
+                </w:rPr>
+              </m:ctrlPr>
+            </m:dPr>
+            <m:e>
+              <m:r>
+                <w:rPr>
+                  <w:rFonts w:ascii="Cambria Math" w:hAnsi="Cambria Math"/>
+                  <w:lang w:val="es-CO"/>
+                </w:rPr>
+                <m:t>1-</m:t>
+              </m:r>
+              <m:sSup>
+                <m:sSupPr>
+                  <m:ctrlPr>
+                    <w:rPr>
+                      <w:rFonts w:ascii="Cambria Math" w:hAnsi="Cambria Math"/>
+                      <w:bCs/>
+                      <w:i/>
+                      <w:iCs/>
+                      <w:lang w:val="es-CO"/>
+                    </w:rPr>
+                  </m:ctrlPr>
+                </m:sSupPr>
+                <m:e>
+                  <m:r>
+                    <w:rPr>
+                      <w:rFonts w:ascii="Cambria Math" w:hAnsi="Cambria Math"/>
+                      <w:lang w:val="es-CO"/>
+                    </w:rPr>
+                    <m:t>e</m:t>
+                  </m:r>
+                </m:e>
+                <m:sup>
+                  <m:r>
+                    <w:rPr>
+                      <w:rFonts w:ascii="Cambria Math" w:hAnsi="Cambria Math"/>
+                      <w:lang w:val="es-CO"/>
+                    </w:rPr>
+                    <m:t>-</m:t>
+                  </m:r>
+                  <m:f>
+                    <m:fPr>
+                      <m:ctrlPr>
+                        <w:rPr>
+                          <w:rFonts w:ascii="Cambria Math" w:hAnsi="Cambria Math"/>
+                          <w:bCs/>
+                          <w:i/>
+                          <w:iCs/>
+                          <w:lang w:val="es-CO"/>
+                        </w:rPr>
+                      </m:ctrlPr>
+                    </m:fPr>
+                    <m:num>
+                      <m:r>
+                        <w:rPr>
+                          <w:rFonts w:ascii="Cambria Math" w:eastAsiaTheme="minorEastAsia" w:hAnsi="Cambria Math"/>
+                          <w:lang w:val="es-CO"/>
+                        </w:rPr>
+                        <m:t>4</m:t>
+                      </m:r>
+                      <m:r>
+                        <w:rPr>
+                          <w:rFonts w:ascii="Cambria Math" w:hAnsi="Cambria Math"/>
+                          <w:lang w:val="es-CO"/>
+                        </w:rPr>
+                        <m:t>τ</m:t>
+                      </m:r>
+                    </m:num>
+                    <m:den>
+                      <m:r>
+                        <w:rPr>
+                          <w:rFonts w:ascii="Cambria Math" w:hAnsi="Cambria Math"/>
+                          <w:lang w:val="es-CO"/>
+                        </w:rPr>
+                        <m:t>τ</m:t>
+                      </m:r>
+                    </m:den>
+                  </m:f>
+                </m:sup>
+              </m:sSup>
+            </m:e>
+          </m:d>
+        </m:oMath>
+      </m:oMathPara>
+    </w:p>
+    <w:p>
+      <w:pPr>
+        <w:jc w:val="both"/>
+        <w:rPr>
+          <w:rFonts w:eastAsiaTheme="minorEastAsia"/>
+          <w:bCs/>
+          <w:iCs/>
+          <w:lang w:val="es-CO"/>
+        </w:rPr>
+      </w:pPr>
+      <m:oMathPara>
+        <m:oMath>
+          <m:r>
+            <w:rPr>
+              <w:rFonts w:ascii="Cambria Math" w:hAnsi="Cambria Math"/>
+              <w:lang w:val="es-CO"/>
+            </w:rPr>
+            <m:t>y</m:t>
+          </m:r>
+          <m:d>
+            <m:dPr>
+              <m:ctrlPr>
+                <w:rPr>
+                  <w:rFonts w:ascii="Cambria Math" w:hAnsi="Cambria Math"/>
+                  <w:bCs/>
+                  <w:i/>
+                  <w:iCs/>
+                  <w:lang w:val="es-CO"/>
+                </w:rPr>
+              </m:ctrlPr>
+            </m:dPr>
+            <m:e>
+              <m:r>
+                <w:rPr>
+                  <w:rFonts w:ascii="Cambria Math" w:eastAsiaTheme="minorEastAsia" w:hAnsi="Cambria Math"/>
+                  <w:lang w:val="es-CO"/>
+                </w:rPr>
+                <m:t>4</m:t>
+              </m:r>
+              <m:r>
+                <w:rPr>
+                  <w:rFonts w:ascii="Cambria Math" w:hAnsi="Cambria Math"/>
+                  <w:lang w:val="es-CO"/>
+                </w:rPr>
+                <m:t>τ</m:t>
+              </m:r>
+            </m:e>
+          </m:d>
+          <m:r>
+            <w:rPr>
+              <w:rFonts w:ascii="Cambria Math" w:hAnsi="Cambria Math"/>
+              <w:lang w:val="es-CO"/>
+            </w:rPr>
+            <m:t>=k</m:t>
+          </m:r>
+          <m:d>
+            <m:dPr>
+              <m:ctrlPr>
+                <w:rPr>
+                  <w:rFonts w:ascii="Cambria Math" w:hAnsi="Cambria Math"/>
+                  <w:bCs/>
+                  <w:i/>
+                  <w:iCs/>
+                  <w:lang w:val="es-CO"/>
+                </w:rPr>
+              </m:ctrlPr>
+            </m:dPr>
+            <m:e>
+              <m:r>
+                <w:rPr>
+                  <w:rFonts w:ascii="Cambria Math" w:hAnsi="Cambria Math"/>
+                  <w:lang w:val="es-CO"/>
+                </w:rPr>
+                <m:t>1-</m:t>
+              </m:r>
+              <m:sSup>
+                <m:sSupPr>
+                  <m:ctrlPr>
+                    <w:rPr>
+                      <w:rFonts w:ascii="Cambria Math" w:hAnsi="Cambria Math"/>
+                      <w:bCs/>
+                      <w:i/>
+                      <w:iCs/>
+                      <w:lang w:val="es-CO"/>
+                    </w:rPr>
+                  </m:ctrlPr>
+                </m:sSupPr>
+                <m:e>
+                  <m:r>
+                    <w:rPr>
+                      <w:rFonts w:ascii="Cambria Math" w:hAnsi="Cambria Math"/>
+                      <w:lang w:val="es-CO"/>
+                    </w:rPr>
+                    <m:t>e</m:t>
+                  </m:r>
+                </m:e>
+                <m:sup>
+                  <m:r>
+                    <w:rPr>
+                      <w:rFonts w:ascii="Cambria Math" w:hAnsi="Cambria Math"/>
+                      <w:lang w:val="es-CO"/>
+                    </w:rPr>
+                    <m:t>-</m:t>
+                  </m:r>
+                  <m:r>
+                    <w:rPr>
+                      <w:rFonts w:ascii="Cambria Math" w:hAnsi="Cambria Math"/>
+                      <w:lang w:val="es-CO"/>
+                    </w:rPr>
+                    <m:t>4</m:t>
+                  </m:r>
+                </m:sup>
+              </m:sSup>
+            </m:e>
+          </m:d>
+        </m:oMath>
+      </m:oMathPara>
+    </w:p>
+    <w:p>
+      <w:pPr>
+        <w:jc w:val="both"/>
+        <w:rPr>
+          <w:rFonts w:eastAsiaTheme="minorEastAsia"/>
+          <w:bCs/>
+          <w:lang w:val="es-CO"/>
+        </w:rPr>
+      </w:pPr>
+      <m:oMathPara>
+        <m:oMath>
+          <m:r>
+            <w:rPr>
+              <w:rFonts w:ascii="Cambria Math" w:hAnsi="Cambria Math"/>
+              <w:lang w:val="es-CO"/>
+            </w:rPr>
+            <m:t>y</m:t>
+          </m:r>
+          <m:d>
+            <m:dPr>
+              <m:ctrlPr>
+                <w:rPr>
+                  <w:rFonts w:ascii="Cambria Math" w:hAnsi="Cambria Math"/>
+                  <w:bCs/>
+                  <w:i/>
+                  <w:iCs/>
+                  <w:lang w:val="es-CO"/>
+                </w:rPr>
+              </m:ctrlPr>
+            </m:dPr>
+            <m:e>
+              <m:r>
+                <w:rPr>
+                  <w:rFonts w:ascii="Cambria Math" w:eastAsiaTheme="minorEastAsia" w:hAnsi="Cambria Math"/>
+                  <w:lang w:val="es-CO"/>
+                </w:rPr>
+                <m:t>4</m:t>
+              </m:r>
+              <m:r>
+                <w:rPr>
+                  <w:rFonts w:ascii="Cambria Math" w:hAnsi="Cambria Math"/>
+                  <w:lang w:val="es-CO"/>
+                </w:rPr>
+                <m:t>τ</m:t>
+              </m:r>
+            </m:e>
+          </m:d>
+          <m:r>
+            <w:rPr>
+              <w:rFonts w:ascii="Cambria Math" w:hAnsi="Cambria Math"/>
+              <w:lang w:val="es-CO"/>
+            </w:rPr>
+            <m:t>=</m:t>
+          </m:r>
+          <m:r>
+            <w:rPr>
+              <w:rFonts w:ascii="Cambria Math" w:hAnsi="Cambria Math"/>
+              <w:lang w:val="es-CO"/>
+            </w:rPr>
+            <m:t>0.9817</m:t>
+          </m:r>
+          <m:r>
+            <w:rPr>
+              <w:rFonts w:ascii="Cambria Math" w:hAnsi="Cambria Math"/>
+              <w:lang w:val="es-CO"/>
+            </w:rPr>
+            <m:t>k</m:t>
+          </m:r>
+        </m:oMath>
+      </m:oMathPara>
+    </w:p>
+    <w:p>
+      <w:pPr>
+        <w:jc w:val="both"/>
+        <w:rPr>
+          <w:rFonts w:eastAsiaTheme="minorEastAsia"/>
+          <w:bCs/>
+          <w:lang w:val="es-CO"/>
+        </w:rPr>
+      </w:pPr>
+      <w:r>
+        <w:rPr>
+          <w:rFonts w:eastAsiaTheme="minorEastAsia"/>
+          <w:bCs/>
+          <w:lang w:val="es-CO"/>
+        </w:rPr>
+        <w:t>Evaluar en la constante de tiempo la respuesta del sistema</w:t>
+      </w:r>
+    </w:p>
+    <w:p>
+      <w:pPr>
+        <w:jc w:val="both"/>
+        <w:rPr>
+          <w:rFonts w:eastAsiaTheme="minorEastAsia"/>
+          <w:bCs/>
+          <w:lang w:val="es-CO"/>
+        </w:rPr>
+      </w:pPr>
+      <m:oMathPara>
+        <m:oMath>
+          <m:r>
+            <w:rPr>
+              <w:rFonts w:ascii="Cambria Math" w:hAnsi="Cambria Math"/>
+              <w:lang w:val="es-CO"/>
+            </w:rPr>
+            <m:t>y</m:t>
+          </m:r>
+          <m:d>
+            <m:dPr>
+              <m:ctrlPr>
+                <w:rPr>
+                  <w:rFonts w:ascii="Cambria Math" w:hAnsi="Cambria Math"/>
+                  <w:bCs/>
+                  <w:i/>
+                  <w:iCs/>
+                  <w:lang w:val="es-CO"/>
+                </w:rPr>
+              </m:ctrlPr>
+            </m:dPr>
+            <m:e>
+              <m:r>
+                <w:rPr>
+                  <w:rFonts w:ascii="Cambria Math" w:hAnsi="Cambria Math"/>
+                  <w:lang w:val="es-CO"/>
+                </w:rPr>
+                <m:t>τ</m:t>
+              </m:r>
+            </m:e>
+          </m:d>
+          <m:r>
+            <w:rPr>
+              <w:rFonts w:ascii="Cambria Math" w:hAnsi="Cambria Math"/>
+              <w:lang w:val="es-CO"/>
+            </w:rPr>
+            <m:t>=k</m:t>
+          </m:r>
+          <m:d>
+            <m:dPr>
+              <m:ctrlPr>
+                <w:rPr>
+                  <w:rFonts w:ascii="Cambria Math" w:hAnsi="Cambria Math"/>
+                  <w:bCs/>
+                  <w:i/>
+                  <w:iCs/>
+                  <w:lang w:val="es-CO"/>
+                </w:rPr>
+              </m:ctrlPr>
+            </m:dPr>
+            <m:e>
+              <m:r>
+                <w:rPr>
+                  <w:rFonts w:ascii="Cambria Math" w:hAnsi="Cambria Math"/>
+                  <w:lang w:val="es-CO"/>
+                </w:rPr>
+                <m:t>1-</m:t>
+              </m:r>
+              <m:sSup>
+                <m:sSupPr>
+                  <m:ctrlPr>
+                    <w:rPr>
+                      <w:rFonts w:ascii="Cambria Math" w:hAnsi="Cambria Math"/>
+                      <w:bCs/>
+                      <w:i/>
+                      <w:iCs/>
+                      <w:lang w:val="es-CO"/>
+                    </w:rPr>
+                  </m:ctrlPr>
+                </m:sSupPr>
+                <m:e>
+                  <m:r>
+                    <w:rPr>
+                      <w:rFonts w:ascii="Cambria Math" w:hAnsi="Cambria Math"/>
+                      <w:lang w:val="es-CO"/>
+                    </w:rPr>
+                    <m:t>e</m:t>
+                  </m:r>
+                </m:e>
+                <m:sup>
+                  <m:r>
+                    <w:rPr>
+                      <w:rFonts w:ascii="Cambria Math" w:hAnsi="Cambria Math"/>
+                      <w:lang w:val="es-CO"/>
+                    </w:rPr>
+                    <m:t>-</m:t>
+                  </m:r>
+                  <m:f>
+                    <m:fPr>
+                      <m:ctrlPr>
+                        <w:rPr>
+                          <w:rFonts w:ascii="Cambria Math" w:hAnsi="Cambria Math"/>
+                          <w:bCs/>
+                          <w:i/>
+                          <w:iCs/>
+                          <w:lang w:val="es-CO"/>
+                        </w:rPr>
+                      </m:ctrlPr>
+                    </m:fPr>
+                    <m:num>
+                      <m:r>
+                        <w:rPr>
+                          <w:rFonts w:ascii="Cambria Math" w:hAnsi="Cambria Math"/>
+                          <w:lang w:val="es-CO"/>
+                        </w:rPr>
+                        <m:t>τ</m:t>
+                      </m:r>
+                    </m:num>
+                    <m:den>
+                      <m:r>
+                        <w:rPr>
+                          <w:rFonts w:ascii="Cambria Math" w:hAnsi="Cambria Math"/>
+                          <w:lang w:val="es-CO"/>
+                        </w:rPr>
+                        <m:t>τ</m:t>
+                      </m:r>
+                    </m:den>
+                  </m:f>
+                </m:sup>
+              </m:sSup>
+            </m:e>
+          </m:d>
+        </m:oMath>
+      </m:oMathPara>
+    </w:p>
+    <w:p>
+      <w:pPr>
+        <w:jc w:val="both"/>
+        <w:rPr>
+          <w:rFonts w:eastAsiaTheme="minorEastAsia"/>
+          <w:bCs/>
+          <w:iCs/>
+          <w:lang w:val="es-CO"/>
+        </w:rPr>
+      </w:pPr>
+      <m:oMathPara>
+        <m:oMath>
+          <m:r>
+            <w:rPr>
+              <w:rFonts w:ascii="Cambria Math" w:hAnsi="Cambria Math"/>
+              <w:lang w:val="es-CO"/>
+            </w:rPr>
+            <m:t>y</m:t>
+          </m:r>
+          <m:d>
+            <m:dPr>
+              <m:ctrlPr>
+                <w:rPr>
+                  <w:rFonts w:ascii="Cambria Math" w:hAnsi="Cambria Math"/>
+                  <w:bCs/>
+                  <w:i/>
+                  <w:iCs/>
+                  <w:lang w:val="es-CO"/>
+                </w:rPr>
+              </m:ctrlPr>
+            </m:dPr>
+            <m:e>
+              <m:r>
+                <w:rPr>
+                  <w:rFonts w:ascii="Cambria Math" w:hAnsi="Cambria Math"/>
+                  <w:lang w:val="es-CO"/>
+                </w:rPr>
+                <m:t>τ</m:t>
+              </m:r>
+            </m:e>
+          </m:d>
+          <m:r>
+            <w:rPr>
+              <w:rFonts w:ascii="Cambria Math" w:hAnsi="Cambria Math"/>
+              <w:lang w:val="es-CO"/>
+            </w:rPr>
+            <m:t>=k</m:t>
+          </m:r>
+          <m:d>
+            <m:dPr>
+              <m:ctrlPr>
+                <w:rPr>
+                  <w:rFonts w:ascii="Cambria Math" w:hAnsi="Cambria Math"/>
+                  <w:bCs/>
+                  <w:i/>
+                  <w:iCs/>
+                  <w:lang w:val="es-CO"/>
+                </w:rPr>
+              </m:ctrlPr>
+            </m:dPr>
+            <m:e>
+              <m:r>
+                <w:rPr>
+                  <w:rFonts w:ascii="Cambria Math" w:hAnsi="Cambria Math"/>
+                  <w:lang w:val="es-CO"/>
+                </w:rPr>
+                <m:t>1-</m:t>
+              </m:r>
+              <m:sSup>
+                <m:sSupPr>
+                  <m:ctrlPr>
+                    <w:rPr>
+                      <w:rFonts w:ascii="Cambria Math" w:hAnsi="Cambria Math"/>
+                      <w:bCs/>
+                      <w:i/>
+                      <w:iCs/>
+                      <w:lang w:val="es-CO"/>
+                    </w:rPr>
+                  </m:ctrlPr>
+                </m:sSupPr>
+                <m:e>
+                  <m:r>
+                    <w:rPr>
+                      <w:rFonts w:ascii="Cambria Math" w:hAnsi="Cambria Math"/>
+                      <w:lang w:val="es-CO"/>
+                    </w:rPr>
+                    <m:t>e</m:t>
+                  </m:r>
+                </m:e>
+                <m:sup>
+                  <m:r>
+                    <w:rPr>
+                      <w:rFonts w:ascii="Cambria Math" w:hAnsi="Cambria Math"/>
+                      <w:lang w:val="es-CO"/>
+                    </w:rPr>
+                    <m:t>-</m:t>
+                  </m:r>
+                  <m:r>
+                    <w:rPr>
+                      <w:rFonts w:ascii="Cambria Math" w:hAnsi="Cambria Math"/>
+                      <w:lang w:val="es-CO"/>
+                    </w:rPr>
+                    <m:t>1</m:t>
+                  </m:r>
+                </m:sup>
+              </m:sSup>
+            </m:e>
+          </m:d>
+        </m:oMath>
+      </m:oMathPara>
+    </w:p>
+    <w:p>
+      <w:pPr>
+        <w:jc w:val="both"/>
+        <w:rPr>
+          <w:rFonts w:eastAsiaTheme="minorEastAsia"/>
+          <w:bCs/>
+          <w:lang w:val="es-CO"/>
+        </w:rPr>
+      </w:pPr>
+      <m:oMathPara>
+        <m:oMath>
+          <m:r>
+            <w:rPr>
+              <w:rFonts w:ascii="Cambria Math" w:hAnsi="Cambria Math"/>
+              <w:lang w:val="es-CO"/>
+            </w:rPr>
+            <m:t>y</m:t>
+          </m:r>
+          <m:d>
+            <m:dPr>
+              <m:ctrlPr>
+                <w:rPr>
+                  <w:rFonts w:ascii="Cambria Math" w:hAnsi="Cambria Math"/>
+                  <w:bCs/>
+                  <w:i/>
+                  <w:iCs/>
+                  <w:lang w:val="es-CO"/>
+                </w:rPr>
+              </m:ctrlPr>
+            </m:dPr>
+            <m:e>
+              <m:r>
+                <w:rPr>
+                  <w:rFonts w:ascii="Cambria Math" w:hAnsi="Cambria Math"/>
+                  <w:lang w:val="es-CO"/>
+                </w:rPr>
+                <m:t>τ</m:t>
+              </m:r>
+            </m:e>
+          </m:d>
+          <m:r>
+            <w:rPr>
+              <w:rFonts w:ascii="Cambria Math" w:hAnsi="Cambria Math"/>
+              <w:lang w:val="es-CO"/>
+            </w:rPr>
+            <m:t>=</m:t>
+          </m:r>
+          <m:r>
+            <w:rPr>
+              <w:rFonts w:ascii="Cambria Math" w:hAnsi="Cambria Math"/>
+              <w:lang w:val="es-CO"/>
+            </w:rPr>
+            <m:t>0.</m:t>
+          </m:r>
+          <m:r>
+            <w:rPr>
+              <w:rFonts w:ascii="Cambria Math" w:hAnsi="Cambria Math"/>
+              <w:lang w:val="es-CO"/>
+            </w:rPr>
+            <m:t>6321</m:t>
+          </m:r>
+          <m:r>
+            <w:rPr>
+              <w:rFonts w:ascii="Cambria Math" w:hAnsi="Cambria Math"/>
+              <w:lang w:val="es-CO"/>
+            </w:rPr>
+            <m:t>k</m:t>
+          </m:r>
+        </m:oMath>
+      </m:oMathPara>
+    </w:p>
+    <w:p>
+      <w:pPr>
+        <w:jc w:val="both"/>
+        <w:rPr>
+          <w:rFonts w:eastAsiaTheme="minorEastAsia"/>
+          <w:bCs/>
+          <w:lang w:val="es-CO"/>
+        </w:rPr>
+      </w:pPr>
+      <w:r>
+        <w:rPr>
+          <w:noProof/>
+        </w:rPr>
+        <w:drawing>
+          <wp:inline distT="0" distB="0" distL="0" distR="0" wp14:anchorId="316116B2" wp14:editId="2A22262D">
+            <wp:extent cx="2457750" cy="2384612"/>
+            <wp:effectExtent l="0" t="0" r="0" b="0"/>
+            <wp:docPr id="11" name="Imagen 11"/>
+            <wp:cNvGraphicFramePr>
+              <a:graphicFrameLocks xmlns:a="http://schemas.openxmlformats.org/drawingml/2006/main" noChangeAspect="1"/>
+            </wp:cNvGraphicFramePr>
+            <a:graphic xmlns:a="http://schemas.openxmlformats.org/drawingml/2006/main">
+              <a:graphicData uri="http://schemas.openxmlformats.org/drawingml/2006/picture">
+                <pic:pic xmlns:pic="http://schemas.openxmlformats.org/drawingml/2006/picture">
+                  <pic:nvPicPr>
+                    <pic:cNvPr id="1" name=""/>
+                    <pic:cNvPicPr/>
+                  </pic:nvPicPr>
+                  <pic:blipFill>
+                    <a:blip r:embed="rId8"/>
+                    <a:stretch>
+                      <a:fillRect/>
+                    </a:stretch>
+                  </pic:blipFill>
+                  <pic:spPr>
+                    <a:xfrm>
+                      <a:off x="0" y="0"/>
+                      <a:ext cx="2469205" cy="2395726"/>
+                    </a:xfrm>
+                    <a:prstGeom prst="rect">
+                      <a:avLst/>
+                    </a:prstGeom>
+                  </pic:spPr>
+                </pic:pic>
+              </a:graphicData>
+            </a:graphic>
+          </wp:inline>
+        </w:drawing>
+      </w:r>
+    </w:p>
+    <w:p>
+      <w:pPr>
+        <w:jc w:val="both"/>
+        <w:rPr>
+          <w:rFonts w:eastAsiaTheme="minorEastAsia"/>
+          <w:bCs/>
+          <w:lang w:val="es-CO"/>
+        </w:rPr>
+      </w:pPr>
+      <w:r>
+        <w:rPr>
+          <w:rFonts w:eastAsiaTheme="minorEastAsia"/>
+          <w:bCs/>
+          <w:noProof/>
+          <w:lang w:val="es-CO"/>
+        </w:rPr>
+        <w:drawing>
+          <wp:inline distT="0" distB="0" distL="0" distR="0" wp14:anchorId="5EE2444E" wp14:editId="723964AF">
+            <wp:extent cx="4096871" cy="2614432"/>
+            <wp:effectExtent l="0" t="0" r="0" b="0"/>
+            <wp:docPr id="18" name="Imagen 18"/>
+            <wp:cNvGraphicFramePr>
+              <a:graphicFrameLocks xmlns:a="http://schemas.openxmlformats.org/drawingml/2006/main" noChangeAspect="1"/>
+            </wp:cNvGraphicFramePr>
+            <a:graphic xmlns:a="http://schemas.openxmlformats.org/drawingml/2006/main">
+              <a:graphicData uri="http://schemas.openxmlformats.org/drawingml/2006/picture">
+                <pic:pic xmlns:pic="http://schemas.openxmlformats.org/drawingml/2006/picture">
+                  <pic:nvPicPr>
+                    <pic:cNvPr id="0" name="Picture 2"/>
+                    <pic:cNvPicPr>
+                      <a:picLocks noChangeAspect="1" noChangeArrowheads="1"/>
+                    </pic:cNvPicPr>
+                  </pic:nvPicPr>
+                  <pic:blipFill>
+                    <a:blip r:embed="rId9" cstate="print">
+                      <a:extLst>
+                        <a:ext uri="{28A0092B-C50C-407E-A947-70E740481C1C}">
+                          <a14:useLocalDpi xmlns:a14="http://schemas.microsoft.com/office/drawing/2010/main" val="0"/>
+                        </a:ext>
+                      </a:extLst>
+                    </a:blip>
+                    <a:srcRect/>
+                    <a:stretch>
+                      <a:fillRect/>
+                    </a:stretch>
+                  </pic:blipFill>
+                  <pic:spPr bwMode="auto">
+                    <a:xfrm>
+                      <a:off x="0" y="0"/>
+                      <a:ext cx="4100757" cy="2616912"/>
+                    </a:xfrm>
+                    <a:prstGeom prst="rect">
+                      <a:avLst/>
+                    </a:prstGeom>
+                    <a:noFill/>
+                    <a:ln>
+                      <a:noFill/>
+                    </a:ln>
+                  </pic:spPr>
+                </pic:pic>
+              </a:graphicData>
+            </a:graphic>
+          </wp:inline>
+        </w:drawing>
       </w:r>
     </w:p>
     <w:p>
@@ -3493,6 +4297,7 @@
           <w:iCs/>
           <w:lang w:val="es-CO"/>
         </w:rPr>
+        <w:lastRenderedPageBreak/>
         <w:t>Sistemas eléctricos</w:t>
       </w:r>
     </w:p>
@@ -3646,7 +4451,7 @@
                     </pic:cNvPicPr>
                   </pic:nvPicPr>
                   <pic:blipFill>
-                    <a:blip r:embed="rId6">
+                    <a:blip r:embed="rId10">
                       <a:extLst>
                         <a:ext uri="{28A0092B-C50C-407E-A947-70E740481C1C}">
                           <a14:useLocalDpi xmlns:a14="http://schemas.microsoft.com/office/drawing/2010/main" val="0"/>
@@ -3698,7 +4503,6 @@
           <w:iCs/>
           <w:lang w:val="es-CO"/>
         </w:rPr>
-        <w:lastRenderedPageBreak/>
         <w:t>Fuente de corriente</w:t>
       </w:r>
       <w:r>
@@ -3715,39 +4519,7 @@
           <w:iCs/>
           <w:lang w:val="es-CO"/>
         </w:rPr>
-        <w:t xml:space="preserve"> Las unidades en el SI es el </w:t>
-      </w:r>
-      <w:r>
-        <w:rPr>
-          <w:rFonts w:eastAsiaTheme="minorEastAsia"/>
-          <w:iCs/>
-          <w:lang w:val="es-CO"/>
-        </w:rPr>
-        <w:t>Ampere</w:t>
-      </w:r>
-      <w:r>
-        <w:rPr>
-          <w:rFonts w:eastAsiaTheme="minorEastAsia"/>
-          <w:iCs/>
-          <w:lang w:val="es-CO"/>
-        </w:rPr>
-        <w:t xml:space="preserve"> (</w:t>
-      </w:r>
-      <w:r>
-        <w:rPr>
-          <w:rFonts w:eastAsiaTheme="minorEastAsia"/>
-          <w:iCs/>
-          <w:lang w:val="es-CO"/>
-        </w:rPr>
-        <w:t>A</w:t>
-      </w:r>
-      <w:r>
-        <w:rPr>
-          <w:rFonts w:eastAsiaTheme="minorEastAsia"/>
-          <w:iCs/>
-          <w:lang w:val="es-CO"/>
-        </w:rPr>
-        <w:t>)</w:t>
+        <w:t xml:space="preserve"> Las unidades en el SI es el Ampere (A)</w:t>
       </w:r>
     </w:p>
     <w:p>
@@ -3785,7 +4557,7 @@
                     </pic:cNvPicPr>
                   </pic:nvPicPr>
                   <pic:blipFill>
-                    <a:blip r:embed="rId7">
+                    <a:blip r:embed="rId11">
                       <a:extLst>
                         <a:ext uri="{28A0092B-C50C-407E-A947-70E740481C1C}">
                           <a14:useLocalDpi xmlns:a14="http://schemas.microsoft.com/office/drawing/2010/main" val="0"/>
@@ -4194,6 +4966,7 @@
           <w:b/>
           <w:bCs/>
           <w:iCs/>
+          <w:noProof/>
         </w:rPr>
         <w:drawing>
           <wp:inline distT="0" distB="0" distL="0" distR="0" wp14:anchorId="22841570" wp14:editId="403739C9">
@@ -4225,7 +4998,7 @@
                     </pic:cNvPicPr>
                   </pic:nvPicPr>
                   <pic:blipFill>
-                    <a:blip r:embed="rId8"/>
+                    <a:blip r:embed="rId12"/>
                     <a:stretch>
                       <a:fillRect/>
                     </a:stretch>
@@ -4355,23 +5128,7 @@
           <w:iCs/>
           <w:lang w:val="es-CO"/>
         </w:rPr>
-        <w:t>S</w:t>
-      </w:r>
-      <w:r>
-        <w:rPr>
-          <w:rFonts w:eastAsiaTheme="minorEastAsia"/>
-          <w:iCs/>
-          <w:lang w:val="es-CO"/>
-        </w:rPr>
-        <w:t xml:space="preserve">e puede relacionar las variables dependientes (tensión y corriente) </w:t>
-      </w:r>
-      <w:r>
-        <w:rPr>
-          <w:rFonts w:eastAsiaTheme="minorEastAsia"/>
-          <w:iCs/>
-          <w:lang w:val="es-CO"/>
-        </w:rPr>
-        <w:t>con la siguiente ecuación</w:t>
+        <w:t>Se puede relacionar las variables dependientes (tensión y corriente) con la siguiente ecuación</w:t>
       </w:r>
       <w:r>
         <w:rPr>
@@ -4562,14 +5319,7 @@
                   <w:rFonts w:ascii="Cambria Math" w:eastAsiaTheme="minorEastAsia" w:hAnsi="Cambria Math"/>
                   <w:lang w:val="es-CO"/>
                 </w:rPr>
-                <m:t>(t)=</m:t>
-              </m:r>
-              <m:r>
-                <w:rPr>
-                  <w:rFonts w:ascii="Cambria Math" w:eastAsiaTheme="minorEastAsia" w:hAnsi="Cambria Math"/>
-                  <w:lang w:val="es-CO"/>
-                </w:rPr>
-                <m:t>C</m:t>
+                <m:t>(t)=C</m:t>
               </m:r>
               <m:f>
                 <m:fPr>
@@ -4836,6 +5586,7 @@
           <w:b/>
           <w:bCs/>
           <w:iCs/>
+          <w:noProof/>
         </w:rPr>
         <w:drawing>
           <wp:inline distT="0" distB="0" distL="0" distR="0" wp14:anchorId="3E45C37A" wp14:editId="15690513">
@@ -4867,7 +5618,7 @@
                     </pic:cNvPicPr>
                   </pic:nvPicPr>
                   <pic:blipFill>
-                    <a:blip r:embed="rId9"/>
+                    <a:blip r:embed="rId13"/>
                     <a:stretch>
                       <a:fillRect/>
                     </a:stretch>
@@ -4914,7 +5665,7 @@
                     </pic:cNvPicPr>
                   </pic:nvPicPr>
                   <pic:blipFill>
-                    <a:blip r:embed="rId10">
+                    <a:blip r:embed="rId14">
                       <a:extLst>
                         <a:ext uri="{28A0092B-C50C-407E-A947-70E740481C1C}">
                           <a14:useLocalDpi xmlns:a14="http://schemas.microsoft.com/office/drawing/2010/main" val="0"/>
@@ -4962,23 +5713,7 @@
           <w:iCs/>
           <w:lang w:val="es-CO"/>
         </w:rPr>
-        <w:t>Las unidades en SI es el</w:t>
-      </w:r>
-      <w:r>
-        <w:rPr>
-          <w:rFonts w:eastAsiaTheme="minorEastAsia"/>
-          <w:iCs/>
-          <w:lang w:val="es-CO"/>
-        </w:rPr>
-        <w:t xml:space="preserve"> Faraday</w:t>
-      </w:r>
-      <w:r>
-        <w:rPr>
-          <w:rFonts w:eastAsiaTheme="minorEastAsia"/>
-          <w:iCs/>
-          <w:lang w:val="es-CO"/>
-        </w:rPr>
-        <w:t xml:space="preserve"> (</w:t>
+        <w:t>Las unidades en SI es el Faraday (</w:t>
       </w:r>
       <m:oMath>
         <m:r>
@@ -5084,39 +5819,7 @@
           <w:iCs/>
           <w:lang w:val="es-CO"/>
         </w:rPr>
-        <w:t xml:space="preserve">po </w:t>
-      </w:r>
-      <w:r>
-        <w:rPr>
-          <w:rFonts w:eastAsiaTheme="minorEastAsia"/>
-          <w:iCs/>
-          <w:lang w:val="es-CO"/>
-        </w:rPr>
-        <w:t>magnético</w:t>
-      </w:r>
-      <w:r>
-        <w:rPr>
-          <w:rFonts w:eastAsiaTheme="minorEastAsia"/>
-          <w:iCs/>
-          <w:lang w:val="es-CO"/>
-        </w:rPr>
-        <w:t xml:space="preserve">. A esta propiedad se le conoce con el nombre de </w:t>
-      </w:r>
-      <w:r>
-        <w:rPr>
-          <w:rFonts w:eastAsiaTheme="minorEastAsia"/>
-          <w:iCs/>
-          <w:lang w:val="es-CO"/>
-        </w:rPr>
-        <w:t>induc</w:t>
-      </w:r>
-      <w:r>
-        <w:rPr>
-          <w:rFonts w:eastAsiaTheme="minorEastAsia"/>
-          <w:iCs/>
-          <w:lang w:val="es-CO"/>
-        </w:rPr>
-        <w:t>tancia.</w:t>
+        <w:t>po magnético. A esta propiedad se le conoce con el nombre de inductancia.</w:t>
       </w:r>
       <w:r>
         <w:rPr>
@@ -5315,14 +6018,7 @@
                   <w:rFonts w:ascii="Cambria Math" w:eastAsiaTheme="minorEastAsia" w:hAnsi="Cambria Math"/>
                   <w:lang w:val="es-CO"/>
                 </w:rPr>
-                <m:t>(t)=</m:t>
-              </m:r>
-              <m:r>
-                <w:rPr>
-                  <w:rFonts w:ascii="Cambria Math" w:eastAsiaTheme="minorEastAsia" w:hAnsi="Cambria Math"/>
-                  <w:lang w:val="es-CO"/>
-                </w:rPr>
-                <m:t>L</m:t>
+                <m:t>(t)=L</m:t>
               </m:r>
               <m:f>
                 <m:fPr>
@@ -5589,6 +6285,7 @@
           <w:b/>
           <w:bCs/>
           <w:iCs/>
+          <w:noProof/>
         </w:rPr>
         <w:drawing>
           <wp:inline distT="0" distB="0" distL="0" distR="0" wp14:anchorId="08C78796" wp14:editId="69A9433B">
@@ -5620,7 +6317,7 @@
                     </pic:cNvPicPr>
                   </pic:nvPicPr>
                   <pic:blipFill>
-                    <a:blip r:embed="rId11"/>
+                    <a:blip r:embed="rId15"/>
                     <a:stretch>
                       <a:fillRect/>
                     </a:stretch>
@@ -5657,15 +6354,7 @@
           <w:iCs/>
           <w:lang w:val="es-CO"/>
         </w:rPr>
-        <w:t xml:space="preserve">Las unidades en SI es el </w:t>
-      </w:r>
-      <w:r>
-        <w:rPr>
-          <w:rFonts w:eastAsiaTheme="minorEastAsia"/>
-          <w:iCs/>
-          <w:lang w:val="es-CO"/>
-        </w:rPr>
-        <w:t>Henry</w:t>
+        <w:t>Las unidades en SI es el Henry</w:t>
       </w:r>
       <w:r>
         <w:rPr>
@@ -6088,7 +6777,7 @@
           <w:iCs/>
           <w:lang w:val="es-CO"/>
         </w:rPr>
-        <w:t xml:space="preserve">Ley de </w:t>
+        <w:t>Ley de Voltaje de K</w:t>
       </w:r>
       <w:r>
         <w:rPr>
@@ -6098,7 +6787,7 @@
           <w:iCs/>
           <w:lang w:val="es-CO"/>
         </w:rPr>
-        <w:t>Voltaje</w:t>
+        <w:t>irchhoff</w:t>
       </w:r>
       <w:r>
         <w:rPr>
@@ -6108,37 +6797,7 @@
           <w:iCs/>
           <w:lang w:val="es-CO"/>
         </w:rPr>
-        <w:t xml:space="preserve"> de K</w:t>
-      </w:r>
-      <w:r>
-        <w:rPr>
-          <w:rFonts w:eastAsiaTheme="minorEastAsia"/>
-          <w:b/>
-          <w:bCs/>
-          <w:iCs/>
-          <w:lang w:val="es-CO"/>
-        </w:rPr>
-        <w:t>irchhoff</w:t>
-      </w:r>
-      <w:r>
-        <w:rPr>
-          <w:rFonts w:eastAsiaTheme="minorEastAsia"/>
-          <w:b/>
-          <w:bCs/>
-          <w:iCs/>
-          <w:lang w:val="es-CO"/>
-        </w:rPr>
-        <w:t>:</w:t>
-      </w:r>
-      <w:r>
-        <w:rPr>
-          <w:rFonts w:eastAsiaTheme="minorEastAsia"/>
-          <w:b/>
-          <w:bCs/>
-          <w:iCs/>
-          <w:lang w:val="es-CO"/>
-        </w:rPr>
-        <w:t xml:space="preserve"> </w:t>
+        <w:t xml:space="preserve">: </w:t>
       </w:r>
       <w:r>
         <w:rPr>
@@ -6454,6 +7113,7 @@
           <w:iCs/>
           <w:lang w:val="es-CO"/>
         </w:rPr>
+        <w:lastRenderedPageBreak/>
         <w:t>Ejemplo G2:</w:t>
       </w:r>
     </w:p>
@@ -6525,7 +7185,7 @@
                     <pic:cNvPicPr/>
                   </pic:nvPicPr>
                   <pic:blipFill>
-                    <a:blip r:embed="rId12"/>
+                    <a:blip r:embed="rId16"/>
                     <a:stretch>
                       <a:fillRect/>
                     </a:stretch>
@@ -6831,7 +7491,7 @@
                     <pic:cNvPicPr/>
                   </pic:nvPicPr>
                   <pic:blipFill>
-                    <a:blip r:embed="rId13"/>
+                    <a:blip r:embed="rId17"/>
                     <a:stretch>
                       <a:fillRect/>
                     </a:stretch>
@@ -7131,7 +7791,7 @@
                     <pic:cNvPicPr/>
                   </pic:nvPicPr>
                   <pic:blipFill>
-                    <a:blip r:embed="rId12"/>
+                    <a:blip r:embed="rId16"/>
                     <a:stretch>
                       <a:fillRect/>
                     </a:stretch>
@@ -7437,7 +8097,7 @@
                     <pic:cNvPicPr/>
                   </pic:nvPicPr>
                   <pic:blipFill>
-                    <a:blip r:embed="rId13"/>
+                    <a:blip r:embed="rId17"/>
                     <a:stretch>
                       <a:fillRect/>
                     </a:stretch>
@@ -8314,6 +8974,7 @@
   <w:style w:type="character" w:default="1" w:styleId="Fuentedeprrafopredeter">
     <w:name w:val="Default Paragraph Font"/>
     <w:uiPriority w:val="1"/>
+    <w:semiHidden/>
     <w:unhideWhenUsed/>
   </w:style>
   <w:style w:type="table" w:default="1" w:styleId="Tablanormal">
